--- a/OpenRefine/GovernorDataCleanup.docx
+++ b/OpenRefine/GovernorDataCleanup.docx
@@ -3,6 +3,8 @@
 <w:document xmlns:wpc="http://schemas.microsoft.com/office/word/2010/wordprocessingCanvas" xmlns:mc="http://schemas.openxmlformats.org/markup-compatibility/2006" xmlns:o="urn:schemas-microsoft-com:office:office" xmlns:r="http://schemas.openxmlformats.org/officeDocument/2006/relationships" xmlns:m="http://schemas.openxmlformats.org/officeDocument/2006/math" xmlns:v="urn:schemas-microsoft-com:vml" xmlns:wp14="http://schemas.microsoft.com/office/word/2010/wordprocessingDrawing" xmlns:wp="http://schemas.openxmlformats.org/drawingml/2006/wordprocessingDrawing" xmlns:w10="urn:schemas-microsoft-com:office:word" xmlns:w="http://schemas.openxmlformats.org/wordprocessingml/2006/main" xmlns:w14="http://schemas.microsoft.com/office/word/2010/wordml" xmlns:w15="http://schemas.microsoft.com/office/word/2012/wordml" xmlns:wpg="http://schemas.microsoft.com/office/word/2010/wordprocessingGroup" xmlns:wpi="http://schemas.microsoft.com/office/word/2010/wordprocessingInk" xmlns:wne="http://schemas.microsoft.com/office/word/2006/wordml" xmlns:wps="http://schemas.microsoft.com/office/word/2010/wordprocessingShape" mc:Ignorable="w14 w15 wp14">
   <w:body>
     <w:p>
+      <w:bookmarkStart w:id="0" w:name="_GoBack"/>
+      <w:bookmarkEnd w:id="0"/>
       <w:r>
         <w:t xml:space="preserve">Cleaning data with </w:t>
       </w:r>
@@ -50,10 +52,7 @@
         <w:t>Created: March 2015</w:t>
       </w:r>
     </w:p>
-    <w:p>
-      <w:bookmarkStart w:id="0" w:name="_GoBack"/>
-      <w:bookmarkEnd w:id="0"/>
-    </w:p>
+    <w:p/>
     <w:p/>
     <w:p>
       <w:r>
@@ -266,13 +265,7 @@
         <w:pStyle w:val="ListParagraph"/>
       </w:pPr>
       <w:r>
-        <w:t>Choose “Create Project”. Then click “Choose Files” button and navigate to the “</w:t>
-      </w:r>
-      <w:r>
-        <w:t>governor.txt</w:t>
-      </w:r>
-      <w:r>
-        <w:t>” data file. Then hit “next”</w:t>
+        <w:t>Choose “Create Project”. Then click “Choose Files” button and navigate to the “governor.txt” data file. Then hit “next”</w:t>
       </w:r>
     </w:p>
     <w:p>
@@ -2083,13 +2076,7 @@
       </w:pPr>
       <w:r>
         <w:lastRenderedPageBreak/>
-        <w:t xml:space="preserve">Go to the </w:t>
-      </w:r>
-      <w:r>
-        <w:t>new donor name</w:t>
-      </w:r>
-      <w:r>
-        <w:t xml:space="preserve"> field and </w:t>
+        <w:t xml:space="preserve">Go to the new donor name field and </w:t>
       </w:r>
       <w:proofErr w:type="gramStart"/>
       <w:r>
@@ -2366,6 +2353,21 @@
       <w:pPr>
         <w:ind w:firstLine="0"/>
       </w:pPr>
+    </w:p>
+    <w:p>
+      <w:pPr>
+        <w:ind w:firstLine="0"/>
+      </w:pPr>
+    </w:p>
+    <w:p>
+      <w:pPr>
+        <w:ind w:firstLine="0"/>
+      </w:pPr>
+    </w:p>
+    <w:p>
+      <w:pPr>
+        <w:ind w:firstLine="0"/>
+      </w:pPr>
       <w:r>
         <w:t xml:space="preserve">More info on </w:t>
       </w:r>
@@ -2396,11 +2398,7 @@
         <w:ind w:firstLine="0"/>
       </w:pPr>
       <w:r>
-        <w:lastRenderedPageBreak/>
-        <w:t xml:space="preserve">FAQ: </w:t>
-      </w:r>
-      <w:r>
-        <w:t xml:space="preserve"> </w:t>
+        <w:t xml:space="preserve">FAQ:  </w:t>
       </w:r>
       <w:hyperlink r:id="rId21" w:history="1">
         <w:r>
@@ -2441,6 +2439,60 @@
       <w:pPr>
         <w:ind w:firstLine="0"/>
       </w:pPr>
+    </w:p>
+    <w:p>
+      <w:pPr>
+        <w:ind w:firstLine="0"/>
+      </w:pPr>
+    </w:p>
+    <w:p>
+      <w:pPr>
+        <w:ind w:firstLine="0"/>
+      </w:pPr>
+    </w:p>
+    <w:p>
+      <w:pPr>
+        <w:ind w:firstLine="0"/>
+      </w:pPr>
+    </w:p>
+    <w:p>
+      <w:pPr>
+        <w:ind w:firstLine="0"/>
+      </w:pPr>
+    </w:p>
+    <w:p>
+      <w:pPr>
+        <w:ind w:firstLine="0"/>
+      </w:pPr>
+    </w:p>
+    <w:p>
+      <w:pPr>
+        <w:ind w:firstLine="0"/>
+      </w:pPr>
+      <w:r>
+        <w:t xml:space="preserve">More training materials by </w:t>
+      </w:r>
+      <w:proofErr w:type="spellStart"/>
+      <w:r>
+        <w:t>MaryJo</w:t>
+      </w:r>
+      <w:proofErr w:type="spellEnd"/>
+      <w:r>
+        <w:t xml:space="preserve"> Webster</w:t>
+      </w:r>
+    </w:p>
+    <w:p>
+      <w:pPr>
+        <w:ind w:firstLine="0"/>
+      </w:pPr>
+      <w:r>
+        <w:t>Mjwebster.github.io/</w:t>
+      </w:r>
+      <w:proofErr w:type="spellStart"/>
+      <w:r>
+        <w:t>DataJ</w:t>
+      </w:r>
+      <w:proofErr w:type="spellEnd"/>
     </w:p>
     <w:sectPr>
       <w:pgSz w:w="12240" w:h="15840"/>

--- a/OpenRefine/GovernorDataCleanup.docx
+++ b/OpenRefine/GovernorDataCleanup.docx
@@ -3,6 +3,9 @@
 <w:document xmlns:wpc="http://schemas.microsoft.com/office/word/2010/wordprocessingCanvas" xmlns:mc="http://schemas.openxmlformats.org/markup-compatibility/2006" xmlns:o="urn:schemas-microsoft-com:office:office" xmlns:r="http://schemas.openxmlformats.org/officeDocument/2006/relationships" xmlns:m="http://schemas.openxmlformats.org/officeDocument/2006/math" xmlns:v="urn:schemas-microsoft-com:vml" xmlns:wp14="http://schemas.microsoft.com/office/word/2010/wordprocessingDrawing" xmlns:wp="http://schemas.openxmlformats.org/drawingml/2006/wordprocessingDrawing" xmlns:w10="urn:schemas-microsoft-com:office:word" xmlns:w="http://schemas.openxmlformats.org/wordprocessingml/2006/main" xmlns:w14="http://schemas.microsoft.com/office/word/2010/wordml" xmlns:w15="http://schemas.microsoft.com/office/word/2012/wordml" xmlns:wpg="http://schemas.microsoft.com/office/word/2010/wordprocessingGroup" xmlns:wpi="http://schemas.microsoft.com/office/word/2010/wordprocessingInk" xmlns:wne="http://schemas.microsoft.com/office/word/2006/wordml" xmlns:wps="http://schemas.microsoft.com/office/word/2010/wordprocessingShape" mc:Ignorable="w14 w15 wp14">
   <w:body>
     <w:p>
+      <w:pPr>
+        <w:pStyle w:val="Title"/>
+      </w:pPr>
       <w:bookmarkStart w:id="0" w:name="_GoBack"/>
       <w:bookmarkEnd w:id="0"/>
       <w:r>
@@ -14,62 +17,23 @@
       </w:r>
       <w:proofErr w:type="spellEnd"/>
     </w:p>
-    <w:p>
-      <w:r>
-        <w:t xml:space="preserve">By </w:t>
-      </w:r>
-      <w:proofErr w:type="spellStart"/>
-      <w:r>
-        <w:t>MaryJo</w:t>
-      </w:r>
-      <w:proofErr w:type="spellEnd"/>
-      <w:r>
-        <w:t xml:space="preserve"> Webster</w:t>
-      </w:r>
-    </w:p>
-    <w:p>
+    <w:p/>
+    <w:p>
+      <w:r>
+        <w:t xml:space="preserve">We’re going to clean up the campaign finance data from the Minnesota governor’s races we used in an earlier exercise.  As we saw in that exercise, there’s huge inconsistencies in the donor names, city names and employer names. </w:t>
+      </w:r>
+    </w:p>
+    <w:p>
+      <w:r>
+        <w:t>We’ll need to start by exporting the data from Access (or using the .CSV file provided with this exercise). To export from Access, right-mouse click on the table name and choose “Export” and choose “text file.” Follow the steps in the wizard – set it as delimited by a comma, include the field names in the first row and use double quotes as the text qualifier.</w:t>
+      </w:r>
+    </w:p>
+    <w:p/>
+    <w:p>
+      <w:r>
+        <w:t xml:space="preserve">You’ll need to have Open Refine installed on your computer: </w:t>
+      </w:r>
       <w:hyperlink r:id="rId5" w:history="1">
-        <w:r>
-          <w:rPr>
-            <w:rStyle w:val="Hyperlink"/>
-          </w:rPr>
-          <w:t>Mjwebster71@gmail.com</w:t>
-        </w:r>
-      </w:hyperlink>
-    </w:p>
-    <w:p>
-      <w:r>
-        <w:t>@</w:t>
-      </w:r>
-      <w:proofErr w:type="spellStart"/>
-      <w:r>
-        <w:t>MaryJoWebster</w:t>
-      </w:r>
-      <w:proofErr w:type="spellEnd"/>
-    </w:p>
-    <w:p>
-      <w:r>
-        <w:t>Created: March 2015</w:t>
-      </w:r>
-    </w:p>
-    <w:p/>
-    <w:p/>
-    <w:p>
-      <w:r>
-        <w:t xml:space="preserve">We’re going to clean up the campaign finance data from the Minnesota governor’s races we used in an earlier exercise.  As we saw in that exercise, there’s huge inconsistencies in the donor names, city names and employer names. </w:t>
-      </w:r>
-    </w:p>
-    <w:p>
-      <w:r>
-        <w:t>We’ll need to start by exporting the data from Access (or using the .CSV file provided with this exercise). To export from Access, right-mouse click on the table name and choose “Export” and choose “text file.” Follow the steps in the wizard – set it as delimited by a comma, include the field names in the first row and use double quotes as the text qualifier.</w:t>
-      </w:r>
-    </w:p>
-    <w:p/>
-    <w:p>
-      <w:r>
-        <w:t xml:space="preserve">You’ll need to have Open Refine installed on your computer: </w:t>
-      </w:r>
-      <w:hyperlink r:id="rId6" w:history="1">
         <w:r>
           <w:rPr>
             <w:rStyle w:val="Hyperlink"/>
@@ -196,7 +160,6 @@
         <w:rPr>
           <w:noProof/>
         </w:rPr>
-        <w:lastRenderedPageBreak/>
         <w:drawing>
           <wp:anchor distT="0" distB="0" distL="114300" distR="114300" simplePos="0" relativeHeight="251659264" behindDoc="0" locked="0" layoutInCell="1" allowOverlap="1" wp14:anchorId="664CC972" wp14:editId="2AD9062A">
             <wp:simplePos x="0" y="0"/>
@@ -221,7 +184,7 @@
                     <pic:cNvPicPr/>
                   </pic:nvPicPr>
                   <pic:blipFill>
-                    <a:blip r:embed="rId7" cstate="print"/>
+                    <a:blip r:embed="rId6" cstate="print"/>
                     <a:stretch>
                       <a:fillRect/>
                     </a:stretch>
@@ -242,15 +205,7 @@
         </w:drawing>
       </w:r>
       <w:r>
-        <w:t xml:space="preserve">You’ll see, on the left: Create Project, Open Project, </w:t>
-      </w:r>
-      <w:proofErr w:type="gramStart"/>
-      <w:r>
-        <w:t>Import</w:t>
-      </w:r>
-      <w:proofErr w:type="gramEnd"/>
-      <w:r>
-        <w:t xml:space="preserve"> Project</w:t>
+        <w:t>You’ll see, on the left: Create Project, Open Project, Import Project</w:t>
       </w:r>
     </w:p>
     <w:p>
@@ -339,7 +294,6 @@
         <w:rPr>
           <w:noProof/>
         </w:rPr>
-        <w:lastRenderedPageBreak/>
         <w:drawing>
           <wp:anchor distT="0" distB="0" distL="114300" distR="114300" simplePos="0" relativeHeight="251661312" behindDoc="0" locked="0" layoutInCell="1" allowOverlap="1" wp14:anchorId="4F85166A" wp14:editId="3FB9D339">
             <wp:simplePos x="0" y="0"/>
@@ -364,7 +318,7 @@
                     <pic:cNvPicPr/>
                   </pic:nvPicPr>
                   <pic:blipFill>
-                    <a:blip r:embed="rId8">
+                    <a:blip r:embed="rId7">
                       <a:extLst>
                         <a:ext uri="{28A0092B-C50C-407E-A947-70E740481C1C}">
                           <a14:useLocalDpi xmlns:a14="http://schemas.microsoft.com/office/drawing/2010/main" val="0"/>
@@ -492,7 +446,7 @@
                     <pic:cNvPicPr/>
                   </pic:nvPicPr>
                   <pic:blipFill>
-                    <a:blip r:embed="rId9">
+                    <a:blip r:embed="rId8">
                       <a:extLst>
                         <a:ext uri="{28A0092B-C50C-407E-A947-70E740481C1C}">
                           <a14:useLocalDpi xmlns:a14="http://schemas.microsoft.com/office/drawing/2010/main" val="0"/>
@@ -571,7 +525,7 @@
                     <pic:cNvPicPr/>
                   </pic:nvPicPr>
                   <pic:blipFill>
-                    <a:blip r:embed="rId10">
+                    <a:blip r:embed="rId9">
                       <a:extLst>
                         <a:ext uri="{28A0092B-C50C-407E-A947-70E740481C1C}">
                           <a14:useLocalDpi xmlns:a14="http://schemas.microsoft.com/office/drawing/2010/main" val="0"/>
@@ -629,7 +583,6 @@
         <w:rPr>
           <w:noProof/>
         </w:rPr>
-        <w:lastRenderedPageBreak/>
         <w:drawing>
           <wp:anchor distT="0" distB="0" distL="114300" distR="114300" simplePos="0" relativeHeight="251663360" behindDoc="0" locked="0" layoutInCell="1" allowOverlap="1" wp14:anchorId="10F80A7E" wp14:editId="16B73142">
             <wp:simplePos x="0" y="0"/>
@@ -654,7 +607,7 @@
                     <pic:cNvPicPr/>
                   </pic:nvPicPr>
                   <pic:blipFill>
-                    <a:blip r:embed="rId11">
+                    <a:blip r:embed="rId10">
                       <a:extLst>
                         <a:ext uri="{28A0092B-C50C-407E-A947-70E740481C1C}">
                           <a14:useLocalDpi xmlns:a14="http://schemas.microsoft.com/office/drawing/2010/main" val="0"/>
@@ -773,7 +726,6 @@
         <w:rPr>
           <w:noProof/>
         </w:rPr>
-        <w:lastRenderedPageBreak/>
         <w:drawing>
           <wp:anchor distT="0" distB="0" distL="114300" distR="114300" simplePos="0" relativeHeight="251664384" behindDoc="0" locked="0" layoutInCell="1" allowOverlap="1" wp14:anchorId="45FBD701" wp14:editId="69741AFA">
             <wp:simplePos x="0" y="0"/>
@@ -798,7 +750,7 @@
                     <pic:cNvPicPr/>
                   </pic:nvPicPr>
                   <pic:blipFill>
-                    <a:blip r:embed="rId12">
+                    <a:blip r:embed="rId11">
                       <a:extLst>
                         <a:ext uri="{28A0092B-C50C-407E-A947-70E740481C1C}">
                           <a14:useLocalDpi xmlns:a14="http://schemas.microsoft.com/office/drawing/2010/main" val="0"/>
@@ -980,15 +932,7 @@
         <w:ind w:firstLine="0"/>
       </w:pPr>
       <w:r>
-        <w:t>Scroll to the bottom of the list and you’ll see some of the ones where we just have 1 record with that value. For example, “El</w:t>
-      </w:r>
-      <w:proofErr w:type="gramStart"/>
-      <w:r>
-        <w:t>”  and</w:t>
-      </w:r>
-      <w:proofErr w:type="gramEnd"/>
-      <w:r>
-        <w:t xml:space="preserve"> “SG”</w:t>
+        <w:t>Scroll to the bottom of the list and you’ll see some of the ones where we just have 1 record with that value. For example, “El”  and “SG”</w:t>
       </w:r>
     </w:p>
     <w:p>
@@ -1017,6 +961,7 @@
         <w:ind w:firstLine="0"/>
       </w:pPr>
       <w:r>
+        <w:lastRenderedPageBreak/>
         <w:t>You would need to do some research on the donors to confirm those are correct before changing them. But usually looking them up in voter registration data or through LexisNexis will square that up for you. For the sake of this lesson, let’s leave those values alone.</w:t>
       </w:r>
     </w:p>
@@ -1067,7 +1012,6 @@
         <w:rPr>
           <w:noProof/>
         </w:rPr>
-        <w:lastRenderedPageBreak/>
         <w:drawing>
           <wp:anchor distT="0" distB="0" distL="114300" distR="114300" simplePos="0" relativeHeight="251665408" behindDoc="0" locked="0" layoutInCell="1" allowOverlap="1" wp14:anchorId="6ADB2B7C" wp14:editId="75202509">
             <wp:simplePos x="0" y="0"/>
@@ -1092,7 +1036,7 @@
                     <pic:cNvPicPr/>
                   </pic:nvPicPr>
                   <pic:blipFill>
-                    <a:blip r:embed="rId13">
+                    <a:blip r:embed="rId12">
                       <a:extLst>
                         <a:ext uri="{28A0092B-C50C-407E-A947-70E740481C1C}">
                           <a14:useLocalDpi xmlns:a14="http://schemas.microsoft.com/office/drawing/2010/main" val="0"/>
@@ -1189,15 +1133,7 @@
       </w:r>
       <w:proofErr w:type="spellEnd"/>
       <w:r>
-        <w:t xml:space="preserve"> and Minnesotans for John </w:t>
-      </w:r>
-      <w:proofErr w:type="gramStart"/>
-      <w:r>
-        <w:t>Marty  ---</w:t>
-      </w:r>
-      <w:proofErr w:type="gramEnd"/>
-      <w:r>
-        <w:t xml:space="preserve"> clearly it’s making a very loose match based on both of them starting with “Minnesotans for”</w:t>
+        <w:t xml:space="preserve"> and Minnesotans for John Marty  --- clearly it’s making a very loose match based on both of them starting with “Minnesotans for”</w:t>
       </w:r>
     </w:p>
     <w:p>
@@ -1293,15 +1229,8 @@
         <w:ind w:firstLine="0"/>
       </w:pPr>
       <w:r>
-        <w:t xml:space="preserve">Go to the city field and </w:t>
-      </w:r>
-      <w:proofErr w:type="gramStart"/>
-      <w:r>
-        <w:t>choose  “</w:t>
-      </w:r>
-      <w:proofErr w:type="gramEnd"/>
-      <w:r>
-        <w:t>Edit Cells” &gt;&gt;&gt; “Transform”</w:t>
+        <w:lastRenderedPageBreak/>
+        <w:t>Go to the city field and choose  “Edit Cells” &gt;&gt;&gt; “Transform”</w:t>
       </w:r>
     </w:p>
     <w:p>
@@ -1325,7 +1254,6 @@
         <w:rPr>
           <w:noProof/>
         </w:rPr>
-        <w:lastRenderedPageBreak/>
         <w:drawing>
           <wp:anchor distT="0" distB="0" distL="114300" distR="114300" simplePos="0" relativeHeight="251666432" behindDoc="0" locked="0" layoutInCell="1" allowOverlap="1">
             <wp:simplePos x="0" y="0"/>
@@ -1350,7 +1278,7 @@
                     <pic:cNvPicPr/>
                   </pic:nvPicPr>
                   <pic:blipFill>
-                    <a:blip r:embed="rId14">
+                    <a:blip r:embed="rId13">
                       <a:extLst>
                         <a:ext uri="{28A0092B-C50C-407E-A947-70E740481C1C}">
                           <a14:useLocalDpi xmlns:a14="http://schemas.microsoft.com/office/drawing/2010/main" val="0"/>
@@ -1401,17 +1329,12 @@
         <w:ind w:firstLine="0"/>
       </w:pPr>
       <w:proofErr w:type="spellStart"/>
-      <w:proofErr w:type="gramStart"/>
       <w:r>
         <w:t>Value.replace</w:t>
       </w:r>
       <w:proofErr w:type="spellEnd"/>
       <w:r>
-        <w:t>(</w:t>
-      </w:r>
-      <w:proofErr w:type="gramEnd"/>
-      <w:r>
-        <w:t>“.”, “”)</w:t>
+        <w:t>(“.”, “”)</w:t>
       </w:r>
     </w:p>
     <w:p>
@@ -1517,7 +1440,7 @@
                     <pic:cNvPicPr/>
                   </pic:nvPicPr>
                   <pic:blipFill>
-                    <a:blip r:embed="rId15">
+                    <a:blip r:embed="rId14">
                       <a:extLst>
                         <a:ext uri="{28A0092B-C50C-407E-A947-70E740481C1C}">
                           <a14:useLocalDpi xmlns:a14="http://schemas.microsoft.com/office/drawing/2010/main" val="0"/>
@@ -1641,6 +1564,7 @@
         <w:ind w:firstLine="0"/>
       </w:pPr>
       <w:r>
+        <w:lastRenderedPageBreak/>
         <w:t>Then you’ll have to look through the facet window for odd balls that the algorithms didn’t catch. For example, go look for “</w:t>
       </w:r>
       <w:proofErr w:type="spellStart"/>
@@ -1665,7 +1589,6 @@
         <w:rPr>
           <w:noProof/>
         </w:rPr>
-        <w:lastRenderedPageBreak/>
         <w:drawing>
           <wp:anchor distT="0" distB="0" distL="114300" distR="114300" simplePos="0" relativeHeight="251668480" behindDoc="0" locked="0" layoutInCell="1" allowOverlap="1" wp14:anchorId="41AD1AEE" wp14:editId="28EF0716">
             <wp:simplePos x="0" y="0"/>
@@ -1690,7 +1613,7 @@
                     <pic:cNvPicPr/>
                   </pic:nvPicPr>
                   <pic:blipFill>
-                    <a:blip r:embed="rId16">
+                    <a:blip r:embed="rId15">
                       <a:extLst>
                         <a:ext uri="{28A0092B-C50C-407E-A947-70E740481C1C}">
                           <a14:useLocalDpi xmlns:a14="http://schemas.microsoft.com/office/drawing/2010/main" val="0"/>
@@ -1786,7 +1709,7 @@
                     <pic:cNvPicPr/>
                   </pic:nvPicPr>
                   <pic:blipFill>
-                    <a:blip r:embed="rId17">
+                    <a:blip r:embed="rId16">
                       <a:extLst>
                         <a:ext uri="{28A0092B-C50C-407E-A947-70E740481C1C}">
                           <a14:useLocalDpi xmlns:a14="http://schemas.microsoft.com/office/drawing/2010/main" val="0"/>
@@ -1872,15 +1795,7 @@
         <w:ind w:firstLine="0"/>
       </w:pPr>
       <w:r>
-        <w:t xml:space="preserve">Since we know we need to cluster this data anyway, we can skip the faceting process – for now </w:t>
-      </w:r>
-      <w:proofErr w:type="gramStart"/>
-      <w:r>
-        <w:t>--  and</w:t>
-      </w:r>
-      <w:proofErr w:type="gramEnd"/>
-      <w:r>
-        <w:t xml:space="preserve"> go straight to clustering. </w:t>
+        <w:t xml:space="preserve">Since we know we need to cluster this data anyway, we can skip the faceting process – for now --  and go straight to clustering. </w:t>
       </w:r>
     </w:p>
     <w:p>
@@ -1957,7 +1872,7 @@
                     <pic:cNvPicPr/>
                   </pic:nvPicPr>
                   <pic:blipFill>
-                    <a:blip r:embed="rId18">
+                    <a:blip r:embed="rId17">
                       <a:extLst>
                         <a:ext uri="{28A0092B-C50C-407E-A947-70E740481C1C}">
                           <a14:useLocalDpi xmlns:a14="http://schemas.microsoft.com/office/drawing/2010/main" val="0"/>
@@ -2016,52 +1931,45 @@
         <w:ind w:firstLine="0"/>
       </w:pPr>
       <w:r>
-        <w:t>(</w:t>
-      </w:r>
-      <w:proofErr w:type="gramStart"/>
-      <w:r>
-        <w:t>when</w:t>
-      </w:r>
-      <w:proofErr w:type="gramEnd"/>
-      <w:r>
-        <w:t xml:space="preserve"> you get to know Refine better, you can use do all kinds of fancy stuff in the Expression box to put something other than the original value into the new field)</w:t>
-      </w:r>
-    </w:p>
-    <w:p>
-      <w:pPr>
-        <w:ind w:firstLine="0"/>
-      </w:pPr>
-    </w:p>
-    <w:p>
-      <w:pPr>
-        <w:ind w:firstLine="0"/>
-      </w:pPr>
-    </w:p>
-    <w:p>
-      <w:pPr>
-        <w:ind w:firstLine="0"/>
-      </w:pPr>
-    </w:p>
-    <w:p>
-      <w:pPr>
-        <w:ind w:firstLine="0"/>
-      </w:pPr>
-    </w:p>
-    <w:p>
-      <w:pPr>
-        <w:ind w:firstLine="0"/>
-      </w:pPr>
-    </w:p>
-    <w:p>
-      <w:pPr>
-        <w:ind w:firstLine="0"/>
-      </w:pPr>
-    </w:p>
-    <w:p>
-      <w:pPr>
-        <w:ind w:firstLine="0"/>
-      </w:pPr>
-      <w:r>
+        <w:t>(when you get to know Refine better, you can use do all kinds of fancy stuff in the Expression box to put something other than the original value into the new field)</w:t>
+      </w:r>
+    </w:p>
+    <w:p>
+      <w:pPr>
+        <w:ind w:firstLine="0"/>
+      </w:pPr>
+    </w:p>
+    <w:p>
+      <w:pPr>
+        <w:ind w:firstLine="0"/>
+      </w:pPr>
+    </w:p>
+    <w:p>
+      <w:pPr>
+        <w:ind w:firstLine="0"/>
+      </w:pPr>
+    </w:p>
+    <w:p>
+      <w:pPr>
+        <w:ind w:firstLine="0"/>
+      </w:pPr>
+    </w:p>
+    <w:p>
+      <w:pPr>
+        <w:ind w:firstLine="0"/>
+      </w:pPr>
+    </w:p>
+    <w:p>
+      <w:pPr>
+        <w:ind w:firstLine="0"/>
+      </w:pPr>
+    </w:p>
+    <w:p>
+      <w:pPr>
+        <w:ind w:firstLine="0"/>
+      </w:pPr>
+      <w:r>
+        <w:lastRenderedPageBreak/>
         <w:t>Let’s also repeat that process of getting rid of periods (like we did for the city field)</w:t>
       </w:r>
     </w:p>
@@ -2075,16 +1983,7 @@
         <w:ind w:firstLine="0"/>
       </w:pPr>
       <w:r>
-        <w:lastRenderedPageBreak/>
-        <w:t xml:space="preserve">Go to the new donor name field and </w:t>
-      </w:r>
-      <w:proofErr w:type="gramStart"/>
-      <w:r>
-        <w:t>choose  “</w:t>
-      </w:r>
-      <w:proofErr w:type="gramEnd"/>
-      <w:r>
-        <w:t>Edit Cells” &gt;&gt;&gt; “Transform”</w:t>
+        <w:t>Go to the new donor name field and choose  “Edit Cells” &gt;&gt;&gt; “Transform”</w:t>
       </w:r>
     </w:p>
     <w:p>
@@ -2123,17 +2022,12 @@
         <w:ind w:firstLine="0"/>
       </w:pPr>
       <w:proofErr w:type="spellStart"/>
-      <w:proofErr w:type="gramStart"/>
       <w:r>
         <w:t>Value.replace</w:t>
       </w:r>
       <w:proofErr w:type="spellEnd"/>
       <w:r>
-        <w:t>(</w:t>
-      </w:r>
-      <w:proofErr w:type="gramEnd"/>
-      <w:r>
-        <w:t>“.”, “”)</w:t>
+        <w:t>(“.”, “”)</w:t>
       </w:r>
     </w:p>
     <w:p>
@@ -2254,7 +2148,7 @@
                     <pic:cNvPicPr/>
                   </pic:nvPicPr>
                   <pic:blipFill>
-                    <a:blip r:embed="rId19">
+                    <a:blip r:embed="rId18">
                       <a:extLst>
                         <a:ext uri="{28A0092B-C50C-407E-A947-70E740481C1C}">
                           <a14:useLocalDpi xmlns:a14="http://schemas.microsoft.com/office/drawing/2010/main" val="0"/>
@@ -2384,7 +2278,7 @@
       <w:pPr>
         <w:ind w:firstLine="0"/>
       </w:pPr>
-      <w:hyperlink r:id="rId20" w:history="1">
+      <w:hyperlink r:id="rId19" w:history="1">
         <w:r>
           <w:rPr>
             <w:rStyle w:val="Hyperlink"/>
@@ -2400,7 +2294,7 @@
       <w:r>
         <w:t xml:space="preserve">FAQ:  </w:t>
       </w:r>
-      <w:hyperlink r:id="rId21" w:history="1">
+      <w:hyperlink r:id="rId20" w:history="1">
         <w:r>
           <w:rPr>
             <w:rStyle w:val="Hyperlink"/>
@@ -2413,7 +2307,7 @@
       <w:pPr>
         <w:ind w:firstLine="0"/>
       </w:pPr>
-      <w:hyperlink r:id="rId22" w:history="1">
+      <w:hyperlink r:id="rId21" w:history="1">
         <w:r>
           <w:rPr>
             <w:rStyle w:val="Hyperlink"/>
@@ -2426,7 +2320,7 @@
       <w:pPr>
         <w:ind w:firstLine="0"/>
       </w:pPr>
-      <w:hyperlink r:id="rId23" w:history="1">
+      <w:hyperlink r:id="rId22" w:history="1">
         <w:r>
           <w:rPr>
             <w:rStyle w:val="Hyperlink"/>
@@ -2470,29 +2364,56 @@
         <w:ind w:firstLine="0"/>
       </w:pPr>
       <w:r>
-        <w:t xml:space="preserve">More training materials by </w:t>
+        <w:t>More training materials by MaryJo Webster</w:t>
+      </w:r>
+    </w:p>
+    <w:p>
+      <w:pPr>
+        <w:ind w:firstLine="0"/>
+      </w:pPr>
+      <w:r>
+        <w:t>Mjwebster.github.io/</w:t>
       </w:r>
       <w:proofErr w:type="spellStart"/>
       <w:r>
-        <w:t>MaryJo</w:t>
+        <w:t>DataJ</w:t>
       </w:r>
       <w:proofErr w:type="spellEnd"/>
-      <w:r>
-        <w:t xml:space="preserve"> Webster</w:t>
-      </w:r>
-    </w:p>
-    <w:p>
-      <w:pPr>
-        <w:ind w:firstLine="0"/>
-      </w:pPr>
-      <w:r>
-        <w:t>Mjwebster.github.io/</w:t>
+    </w:p>
+    <w:p>
+      <w:r>
+        <w:t>By MaryJo Webster</w:t>
+      </w:r>
+    </w:p>
+    <w:p>
+      <w:hyperlink r:id="rId23" w:history="1">
+        <w:r>
+          <w:rPr>
+            <w:rStyle w:val="Hyperlink"/>
+          </w:rPr>
+          <w:t>Mjwebster71@gmail.com</w:t>
+        </w:r>
+      </w:hyperlink>
+    </w:p>
+    <w:p>
+      <w:r>
+        <w:t>@</w:t>
       </w:r>
       <w:proofErr w:type="spellStart"/>
       <w:r>
-        <w:t>DataJ</w:t>
+        <w:t>MaryJoWebster</w:t>
       </w:r>
       <w:proofErr w:type="spellEnd"/>
+    </w:p>
+    <w:p>
+      <w:r>
+        <w:t>Created: March 2015</w:t>
+      </w:r>
+    </w:p>
+    <w:p>
+      <w:pPr>
+        <w:ind w:firstLine="0"/>
+      </w:pPr>
     </w:p>
     <w:sectPr>
       <w:pgSz w:w="12240" w:h="15840"/>
@@ -2506,7 +2427,7 @@
 
 <file path=word/numbering.xml><?xml version="1.0" encoding="utf-8"?>
 <w:numbering xmlns:wpc="http://schemas.microsoft.com/office/word/2010/wordprocessingCanvas" xmlns:mc="http://schemas.openxmlformats.org/markup-compatibility/2006" xmlns:o="urn:schemas-microsoft-com:office:office" xmlns:r="http://schemas.openxmlformats.org/officeDocument/2006/relationships" xmlns:m="http://schemas.openxmlformats.org/officeDocument/2006/math" xmlns:v="urn:schemas-microsoft-com:vml" xmlns:wp14="http://schemas.microsoft.com/office/word/2010/wordprocessingDrawing" xmlns:wp="http://schemas.openxmlformats.org/drawingml/2006/wordprocessingDrawing" xmlns:w10="urn:schemas-microsoft-com:office:word" xmlns:w="http://schemas.openxmlformats.org/wordprocessingml/2006/main" xmlns:w14="http://schemas.microsoft.com/office/word/2010/wordml" xmlns:w15="http://schemas.microsoft.com/office/word/2012/wordml" xmlns:wpg="http://schemas.microsoft.com/office/word/2010/wordprocessingGroup" xmlns:wpi="http://schemas.microsoft.com/office/word/2010/wordprocessingInk" xmlns:wne="http://schemas.microsoft.com/office/word/2006/wordml" xmlns:wps="http://schemas.microsoft.com/office/word/2010/wordprocessingShape" mc:Ignorable="w14 w15 wp14">
-  <w:abstractNum w:abstractNumId="0">
+  <w:abstractNum w:abstractNumId="0" w15:restartNumberingAfterBreak="0">
     <w:nsid w:val="6D3C6391"/>
     <w:multiLevelType w:val="hybridMultilevel"/>
     <w:tmpl w:val="8B640C5C"/>
@@ -3046,6 +2967,40 @@
       <w:u w:val="single"/>
     </w:rPr>
   </w:style>
+  <w:style w:type="paragraph" w:styleId="Title">
+    <w:name w:val="Title"/>
+    <w:basedOn w:val="Normal"/>
+    <w:next w:val="Normal"/>
+    <w:link w:val="TitleChar"/>
+    <w:uiPriority w:val="10"/>
+    <w:qFormat/>
+    <w:rsid w:val="00553514"/>
+    <w:pPr>
+      <w:spacing w:line="240" w:lineRule="auto"/>
+      <w:contextualSpacing/>
+    </w:pPr>
+    <w:rPr>
+      <w:rFonts w:asciiTheme="majorHAnsi" w:eastAsiaTheme="majorEastAsia" w:hAnsiTheme="majorHAnsi" w:cstheme="majorBidi"/>
+      <w:spacing w:val="-10"/>
+      <w:kern w:val="28"/>
+      <w:sz w:val="56"/>
+      <w:szCs w:val="56"/>
+    </w:rPr>
+  </w:style>
+  <w:style w:type="character" w:customStyle="1" w:styleId="TitleChar">
+    <w:name w:val="Title Char"/>
+    <w:basedOn w:val="DefaultParagraphFont"/>
+    <w:link w:val="Title"/>
+    <w:uiPriority w:val="10"/>
+    <w:rsid w:val="00553514"/>
+    <w:rPr>
+      <w:rFonts w:asciiTheme="majorHAnsi" w:eastAsiaTheme="majorEastAsia" w:hAnsiTheme="majorHAnsi" w:cstheme="majorBidi"/>
+      <w:spacing w:val="-10"/>
+      <w:kern w:val="28"/>
+      <w:sz w:val="56"/>
+      <w:szCs w:val="56"/>
+    </w:rPr>
+  </w:style>
 </w:styles>
 </file>
 
